--- a/Khối vi điều khiển MCU.docx
+++ b/Khối vi điều khiển MCU.docx
@@ -21,13 +21,31 @@
     </w:p>
     <w:p>
       <w:pPr>
-        <w:jc w:val="both"/>
-        <w:rPr>
-          <w:rFonts w:ascii="Times New Roman" w:hAnsi="Times New Roman" w:cs="Times New Roman"/>
-          <w:sz w:val="28"/>
-          <w:szCs w:val="28"/>
-        </w:rPr>
-      </w:pPr>
+        <w:rPr>
+          <w:rFonts w:ascii="Times New Roman" w:hAnsi="Times New Roman" w:cs="Times New Roman"/>
+          <w:sz w:val="28"/>
+          <w:szCs w:val="28"/>
+        </w:rPr>
+      </w:pPr>
+      <w:r>
+        <w:rPr>
+          <w:rFonts w:ascii="Times New Roman" w:hAnsi="Times New Roman" w:cs="Times New Roman"/>
+          <w:sz w:val="28"/>
+          <w:szCs w:val="28"/>
+        </w:rPr>
+        <w:t>1. Giới thiệu chung</w:t>
+      </w:r>
+    </w:p>
+    <w:p>
+      <w:pPr>
+        <w:jc w:val="both"/>
+        <w:rPr>
+          <w:rFonts w:ascii="Times New Roman" w:hAnsi="Times New Roman" w:cs="Times New Roman"/>
+          <w:sz w:val="28"/>
+          <w:szCs w:val="28"/>
+        </w:rPr>
+      </w:pPr>
+      <w:bookmarkStart w:id="0" w:name="_Hlk103932644"/>
       <w:r>
         <w:rPr>
           <w:rFonts w:ascii="Times New Roman" w:hAnsi="Times New Roman" w:cs="Times New Roman"/>
@@ -84,6 +102,170 @@
           <w:sz w:val="28"/>
           <w:szCs w:val="28"/>
         </w:rPr>
+        <w:t>Chức năng chính của khối vi điều khiển:</w:t>
+      </w:r>
+    </w:p>
+    <w:p>
+      <w:pPr>
+        <w:jc w:val="both"/>
+        <w:rPr>
+          <w:rFonts w:ascii="Times New Roman" w:hAnsi="Times New Roman" w:cs="Times New Roman"/>
+          <w:sz w:val="28"/>
+          <w:szCs w:val="28"/>
+        </w:rPr>
+      </w:pPr>
+      <w:r>
+        <w:rPr>
+          <w:rFonts w:ascii="Times New Roman" w:hAnsi="Times New Roman" w:cs="Times New Roman"/>
+          <w:sz w:val="28"/>
+          <w:szCs w:val="28"/>
+        </w:rPr>
+        <w:t xml:space="preserve">- </w:t>
+      </w:r>
+      <w:r>
+        <w:rPr>
+          <w:rFonts w:ascii="Times New Roman" w:hAnsi="Times New Roman" w:cs="Times New Roman"/>
+          <w:sz w:val="28"/>
+          <w:szCs w:val="28"/>
+        </w:rPr>
+        <w:t>Tiếp nhận và x</w:t>
+      </w:r>
+      <w:r>
+        <w:rPr>
+          <w:rFonts w:ascii="Times New Roman" w:hAnsi="Times New Roman" w:cs="Times New Roman"/>
+          <w:sz w:val="28"/>
+          <w:szCs w:val="28"/>
+        </w:rPr>
+        <w:t xml:space="preserve">ử lý bản tin NMEA0183 thu được từ </w:t>
+      </w:r>
+      <w:r>
+        <w:rPr>
+          <w:rFonts w:ascii="Times New Roman" w:hAnsi="Times New Roman" w:cs="Times New Roman"/>
+          <w:sz w:val="28"/>
+          <w:szCs w:val="28"/>
+        </w:rPr>
+        <w:t>module GPS</w:t>
+      </w:r>
+    </w:p>
+    <w:p>
+      <w:pPr>
+        <w:jc w:val="both"/>
+        <w:rPr>
+          <w:rFonts w:ascii="Times New Roman" w:hAnsi="Times New Roman" w:cs="Times New Roman"/>
+          <w:sz w:val="28"/>
+          <w:szCs w:val="28"/>
+        </w:rPr>
+      </w:pPr>
+      <w:r>
+        <w:rPr>
+          <w:rFonts w:ascii="Times New Roman" w:hAnsi="Times New Roman" w:cs="Times New Roman"/>
+          <w:sz w:val="28"/>
+          <w:szCs w:val="28"/>
+        </w:rPr>
+        <w:t xml:space="preserve">- </w:t>
+      </w:r>
+      <w:r>
+        <w:rPr>
+          <w:rFonts w:ascii="Times New Roman" w:hAnsi="Times New Roman" w:cs="Times New Roman"/>
+          <w:sz w:val="28"/>
+          <w:szCs w:val="28"/>
+        </w:rPr>
+        <w:t>Xử lý bằng tập lệnh AT điều khiển SIM7600:</w:t>
+      </w:r>
+    </w:p>
+    <w:p>
+      <w:pPr>
+        <w:jc w:val="both"/>
+        <w:rPr>
+          <w:rFonts w:ascii="Times New Roman" w:hAnsi="Times New Roman" w:cs="Times New Roman"/>
+          <w:sz w:val="28"/>
+          <w:szCs w:val="28"/>
+        </w:rPr>
+      </w:pPr>
+      <w:r>
+        <w:rPr>
+          <w:rFonts w:ascii="Times New Roman" w:hAnsi="Times New Roman" w:cs="Times New Roman"/>
+          <w:sz w:val="28"/>
+          <w:szCs w:val="28"/>
+        </w:rPr>
+        <w:t>+ Gửi dữ liệu đến server</w:t>
+      </w:r>
+      <w:r>
+        <w:rPr>
+          <w:rFonts w:ascii="Times New Roman" w:hAnsi="Times New Roman" w:cs="Times New Roman"/>
+          <w:sz w:val="28"/>
+          <w:szCs w:val="28"/>
+        </w:rPr>
+        <w:t xml:space="preserve"> gồm các thông tin của bản tin định vị</w:t>
+      </w:r>
+      <w:r>
+        <w:rPr>
+          <w:rFonts w:ascii="Times New Roman" w:hAnsi="Times New Roman" w:cs="Times New Roman"/>
+          <w:sz w:val="28"/>
+          <w:szCs w:val="28"/>
+        </w:rPr>
+        <w:t>;</w:t>
+      </w:r>
+    </w:p>
+    <w:p>
+      <w:pPr>
+        <w:jc w:val="both"/>
+        <w:rPr>
+          <w:rFonts w:ascii="Times New Roman" w:hAnsi="Times New Roman" w:cs="Times New Roman"/>
+          <w:sz w:val="28"/>
+          <w:szCs w:val="28"/>
+        </w:rPr>
+      </w:pPr>
+      <w:r>
+        <w:rPr>
+          <w:rFonts w:ascii="Times New Roman" w:hAnsi="Times New Roman" w:cs="Times New Roman"/>
+          <w:sz w:val="28"/>
+          <w:szCs w:val="28"/>
+        </w:rPr>
+        <w:t>+ Kết nối đường truyền TCP/IP thông qua module SIM7600;</w:t>
+      </w:r>
+    </w:p>
+    <w:p>
+      <w:pPr>
+        <w:jc w:val="both"/>
+        <w:rPr>
+          <w:rFonts w:ascii="Times New Roman" w:hAnsi="Times New Roman" w:cs="Times New Roman"/>
+          <w:sz w:val="28"/>
+          <w:szCs w:val="28"/>
+        </w:rPr>
+      </w:pPr>
+      <w:r>
+        <w:rPr>
+          <w:rFonts w:ascii="Times New Roman" w:hAnsi="Times New Roman" w:cs="Times New Roman"/>
+          <w:sz w:val="28"/>
+          <w:szCs w:val="28"/>
+        </w:rPr>
+        <w:t xml:space="preserve">+ Tiếp nhận và xử lý yêu cầu gửi từ server tới </w:t>
+      </w:r>
+      <w:r>
+        <w:rPr>
+          <w:rFonts w:ascii="Times New Roman" w:hAnsi="Times New Roman" w:cs="Times New Roman"/>
+          <w:sz w:val="28"/>
+          <w:szCs w:val="28"/>
+        </w:rPr>
+        <w:t>thiết bị thông qua module SIM7600</w:t>
+      </w:r>
+    </w:p>
+    <w:p>
+      <w:pPr>
+        <w:jc w:val="both"/>
+        <w:rPr>
+          <w:rFonts w:ascii="Times New Roman" w:hAnsi="Times New Roman" w:cs="Times New Roman"/>
+          <w:sz w:val="28"/>
+          <w:szCs w:val="28"/>
+        </w:rPr>
+      </w:pPr>
+      <w:r>
+        <w:rPr>
+          <w:rFonts w:ascii="Times New Roman" w:hAnsi="Times New Roman" w:cs="Times New Roman"/>
+          <w:sz w:val="28"/>
+          <w:szCs w:val="28"/>
+        </w:rPr>
         <w:t>Một vài thông số kỹ thuật của MCU STM32F415xxx</w:t>
       </w:r>
     </w:p>
@@ -553,6 +735,7 @@
           <w:sz w:val="28"/>
           <w:szCs w:val="28"/>
         </w:rPr>
+        <w:lastRenderedPageBreak/>
         <w:t xml:space="preserve">- </w:t>
       </w:r>
       <w:r>
@@ -571,6 +754,7 @@
         </w:rPr>
         <w:t>, DES, HASH (MD5, SHA-1) và HMAC</w:t>
       </w:r>
+      <w:bookmarkEnd w:id="0"/>
     </w:p>
     <w:p>
       <w:pPr>
@@ -588,7 +772,6 @@
           <w:sz w:val="28"/>
           <w:szCs w:val="28"/>
         </w:rPr>
-        <w:lastRenderedPageBreak/>
         <w:drawing>
           <wp:inline distT="0" distB="0" distL="0" distR="0" wp14:anchorId="37CA350F" wp14:editId="3DF26FAC">
             <wp:extent cx="5933440" cy="7141210"/>
@@ -648,6 +831,7 @@
           <w:szCs w:val="28"/>
         </w:rPr>
       </w:pPr>
+      <w:bookmarkStart w:id="1" w:name="_Hlk103932737"/>
       <w:r>
         <w:rPr>
           <w:rFonts w:ascii="Times New Roman" w:hAnsi="Times New Roman" w:cs="Times New Roman"/>
@@ -665,6 +849,7 @@
         <w:t>xxx</w:t>
       </w:r>
     </w:p>
+    <w:bookmarkEnd w:id="1"/>
     <w:p>
       <w:pPr>
         <w:jc w:val="center"/>
@@ -677,13 +862,248 @@
     </w:p>
     <w:p>
       <w:pPr>
-        <w:jc w:val="both"/>
-        <w:rPr>
-          <w:rFonts w:ascii="Times New Roman" w:hAnsi="Times New Roman" w:cs="Times New Roman"/>
-          <w:sz w:val="28"/>
-          <w:szCs w:val="28"/>
-        </w:rPr>
-      </w:pPr>
+        <w:jc w:val="center"/>
+        <w:rPr>
+          <w:rFonts w:ascii="Times New Roman" w:hAnsi="Times New Roman" w:cs="Times New Roman"/>
+          <w:sz w:val="28"/>
+          <w:szCs w:val="28"/>
+        </w:rPr>
+      </w:pPr>
+      <w:r>
+        <w:rPr>
+          <w:rFonts w:ascii="Times New Roman" w:hAnsi="Times New Roman" w:cs="Times New Roman"/>
+          <w:noProof/>
+          <w:sz w:val="28"/>
+          <w:szCs w:val="28"/>
+        </w:rPr>
+        <w:lastRenderedPageBreak/>
+        <w:drawing>
+          <wp:inline distT="0" distB="0" distL="0" distR="0" wp14:anchorId="627ACD2E" wp14:editId="1367220E">
+            <wp:extent cx="5930900" cy="3703320"/>
+            <wp:effectExtent l="0" t="0" r="0" b="0"/>
+            <wp:docPr id="1" name="Picture 1"/>
+            <wp:cNvGraphicFramePr>
+              <a:graphicFrameLocks xmlns:a="http://schemas.openxmlformats.org/drawingml/2006/main" noChangeAspect="1"/>
+            </wp:cNvGraphicFramePr>
+            <a:graphic xmlns:a="http://schemas.openxmlformats.org/drawingml/2006/main">
+              <a:graphicData uri="http://schemas.openxmlformats.org/drawingml/2006/picture">
+                <pic:pic xmlns:pic="http://schemas.openxmlformats.org/drawingml/2006/picture">
+                  <pic:nvPicPr>
+                    <pic:cNvPr id="0" name="Picture 2"/>
+                    <pic:cNvPicPr>
+                      <a:picLocks noChangeAspect="1" noChangeArrowheads="1"/>
+                    </pic:cNvPicPr>
+                  </pic:nvPicPr>
+                  <pic:blipFill>
+                    <a:blip r:embed="rId5">
+                      <a:extLst>
+                        <a:ext uri="{28A0092B-C50C-407E-A947-70E740481C1C}">
+                          <a14:useLocalDpi xmlns:a14="http://schemas.microsoft.com/office/drawing/2010/main" val="0"/>
+                        </a:ext>
+                      </a:extLst>
+                    </a:blip>
+                    <a:srcRect/>
+                    <a:stretch>
+                      <a:fillRect/>
+                    </a:stretch>
+                  </pic:blipFill>
+                  <pic:spPr bwMode="auto">
+                    <a:xfrm>
+                      <a:off x="0" y="0"/>
+                      <a:ext cx="5930900" cy="3703320"/>
+                    </a:xfrm>
+                    <a:prstGeom prst="rect">
+                      <a:avLst/>
+                    </a:prstGeom>
+                    <a:noFill/>
+                    <a:ln>
+                      <a:noFill/>
+                    </a:ln>
+                  </pic:spPr>
+                </pic:pic>
+              </a:graphicData>
+            </a:graphic>
+          </wp:inline>
+        </w:drawing>
+      </w:r>
+      <w:r>
+        <w:rPr>
+          <w:rFonts w:ascii="Times New Roman" w:hAnsi="Times New Roman" w:cs="Times New Roman"/>
+          <w:sz w:val="28"/>
+          <w:szCs w:val="28"/>
+        </w:rPr>
+        <w:br/>
+      </w:r>
+      <w:bookmarkStart w:id="2" w:name="_Hlk103932752"/>
+      <w:r>
+        <w:rPr>
+          <w:rFonts w:ascii="Times New Roman" w:hAnsi="Times New Roman" w:cs="Times New Roman"/>
+          <w:sz w:val="28"/>
+          <w:szCs w:val="28"/>
+        </w:rPr>
+        <w:t>Hình…: Sơ đồ chân vi điều khiển STM32F415xxx</w:t>
+      </w:r>
+      <w:bookmarkEnd w:id="2"/>
+    </w:p>
+    <w:p>
+      <w:pPr>
+        <w:jc w:val="both"/>
+        <w:rPr>
+          <w:rFonts w:ascii="Times New Roman" w:hAnsi="Times New Roman" w:cs="Times New Roman"/>
+          <w:sz w:val="28"/>
+          <w:szCs w:val="28"/>
+        </w:rPr>
+      </w:pPr>
+      <w:r>
+        <w:rPr>
+          <w:rFonts w:ascii="Times New Roman" w:hAnsi="Times New Roman" w:cs="Times New Roman"/>
+          <w:sz w:val="28"/>
+          <w:szCs w:val="28"/>
+        </w:rPr>
+        <w:t xml:space="preserve">2. </w:t>
+      </w:r>
+      <w:bookmarkStart w:id="3" w:name="_Hlk103932787"/>
+      <w:r>
+        <w:rPr>
+          <w:rFonts w:ascii="Times New Roman" w:hAnsi="Times New Roman" w:cs="Times New Roman"/>
+          <w:sz w:val="28"/>
+          <w:szCs w:val="28"/>
+        </w:rPr>
+        <w:t>Giao tiếp của vi điều khiển</w:t>
+      </w:r>
+    </w:p>
+    <w:p>
+      <w:pPr>
+        <w:jc w:val="both"/>
+        <w:rPr>
+          <w:rFonts w:ascii="Times New Roman" w:hAnsi="Times New Roman" w:cs="Times New Roman"/>
+          <w:sz w:val="28"/>
+          <w:szCs w:val="28"/>
+        </w:rPr>
+      </w:pPr>
+      <w:r>
+        <w:rPr>
+          <w:rFonts w:ascii="Times New Roman" w:hAnsi="Times New Roman" w:cs="Times New Roman"/>
+          <w:sz w:val="28"/>
+          <w:szCs w:val="28"/>
+        </w:rPr>
+        <w:t xml:space="preserve">- </w:t>
+      </w:r>
+      <w:r>
+        <w:rPr>
+          <w:rFonts w:ascii="Times New Roman" w:hAnsi="Times New Roman" w:cs="Times New Roman"/>
+          <w:sz w:val="28"/>
+          <w:szCs w:val="28"/>
+        </w:rPr>
+        <w:t>Nguồn cấp 4.2V</w:t>
+      </w:r>
+    </w:p>
+    <w:p>
+      <w:pPr>
+        <w:jc w:val="both"/>
+        <w:rPr>
+          <w:rFonts w:ascii="Times New Roman" w:hAnsi="Times New Roman" w:cs="Times New Roman"/>
+          <w:sz w:val="28"/>
+          <w:szCs w:val="28"/>
+        </w:rPr>
+      </w:pPr>
+      <w:r>
+        <w:rPr>
+          <w:rFonts w:ascii="Times New Roman" w:hAnsi="Times New Roman" w:cs="Times New Roman"/>
+          <w:sz w:val="28"/>
+          <w:szCs w:val="28"/>
+        </w:rPr>
+        <w:t>- Giao tiếp SPI với thẻ nhớ SD</w:t>
+      </w:r>
+    </w:p>
+    <w:p>
+      <w:pPr>
+        <w:jc w:val="both"/>
+        <w:rPr>
+          <w:rFonts w:ascii="Times New Roman" w:hAnsi="Times New Roman" w:cs="Times New Roman"/>
+          <w:sz w:val="28"/>
+          <w:szCs w:val="28"/>
+        </w:rPr>
+      </w:pPr>
+      <w:r>
+        <w:rPr>
+          <w:rFonts w:ascii="Times New Roman" w:hAnsi="Times New Roman" w:cs="Times New Roman"/>
+          <w:sz w:val="28"/>
+          <w:szCs w:val="28"/>
+        </w:rPr>
+        <w:t>- Giao tiếp UART với module GPS và module SIM7600:</w:t>
+      </w:r>
+    </w:p>
+    <w:p>
+      <w:pPr>
+        <w:jc w:val="both"/>
+        <w:rPr>
+          <w:rFonts w:ascii="Times New Roman" w:hAnsi="Times New Roman" w:cs="Times New Roman"/>
+          <w:sz w:val="28"/>
+          <w:szCs w:val="28"/>
+        </w:rPr>
+      </w:pPr>
+      <w:r>
+        <w:rPr>
+          <w:rFonts w:ascii="Times New Roman" w:hAnsi="Times New Roman" w:cs="Times New Roman"/>
+          <w:sz w:val="28"/>
+          <w:szCs w:val="28"/>
+        </w:rPr>
+        <w:t xml:space="preserve">+ </w:t>
+      </w:r>
+      <w:r>
+        <w:rPr>
+          <w:rFonts w:ascii="Times New Roman" w:hAnsi="Times New Roman" w:cs="Times New Roman"/>
+          <w:sz w:val="28"/>
+          <w:szCs w:val="28"/>
+        </w:rPr>
+        <w:t>Giao tiếp UART1 với module GPS</w:t>
+      </w:r>
+    </w:p>
+    <w:p>
+      <w:pPr>
+        <w:jc w:val="both"/>
+        <w:rPr>
+          <w:rFonts w:ascii="Times New Roman" w:hAnsi="Times New Roman" w:cs="Times New Roman"/>
+          <w:sz w:val="28"/>
+          <w:szCs w:val="28"/>
+        </w:rPr>
+      </w:pPr>
+      <w:r>
+        <w:rPr>
+          <w:rFonts w:ascii="Times New Roman" w:hAnsi="Times New Roman" w:cs="Times New Roman"/>
+          <w:sz w:val="28"/>
+          <w:szCs w:val="28"/>
+        </w:rPr>
+        <w:t>+ Giao tiếp USART0 với module SIM7600, trong đó việc chuyển đổi điện áp logic giữa 3.3V và 5V sử dụng mạch phân áp.</w:t>
+      </w:r>
+    </w:p>
+    <w:p>
+      <w:pPr>
+        <w:jc w:val="both"/>
+        <w:rPr>
+          <w:rFonts w:ascii="Times New Roman" w:hAnsi="Times New Roman" w:cs="Times New Roman"/>
+          <w:sz w:val="28"/>
+          <w:szCs w:val="28"/>
+        </w:rPr>
+      </w:pPr>
+      <w:r>
+        <w:rPr>
+          <w:rFonts w:ascii="Times New Roman" w:hAnsi="Times New Roman" w:cs="Times New Roman"/>
+          <w:sz w:val="28"/>
+          <w:szCs w:val="28"/>
+        </w:rPr>
+        <w:t>+</w:t>
+      </w:r>
+      <w:bookmarkEnd w:id="3"/>
+      <w:r>
+        <w:rPr>
+          <w:rFonts w:ascii="Times New Roman" w:hAnsi="Times New Roman" w:cs="Times New Roman"/>
+          <w:sz w:val="28"/>
+          <w:szCs w:val="28"/>
+        </w:rPr>
+        <w:t xml:space="preserve"> </w:t>
+      </w:r>
     </w:p>
     <w:sectPr>
       <w:pgSz w:w="11907" w:h="16840" w:code="9"/>
